--- a/Projekthandbuch/Planungsdokumente/Protokolle/Protokoll-2024-05-24.docx
+++ b/Projekthandbuch/Planungsdokumente/Protokolle/Protokoll-2024-05-24.docx
@@ -706,7 +706,16 @@
         <w:t>Leon</w:t>
       </w:r>
       <w:r>
-        <w:t>: Datenschutz, Cookie, Impressum</w:t>
+        <w:t xml:space="preserve">: </w:t>
+      </w:r>
+      <w:r>
+        <w:t>Recherche (</w:t>
+      </w:r>
+      <w:r>
+        <w:t>Datenschutz, Cookie, Impressum</w:t>
+      </w:r>
+      <w:r>
+        <w:t>)</w:t>
       </w:r>
     </w:p>
     <w:p>
@@ -715,22 +724,13 @@
         <w:ind w:left="2160"/>
       </w:pPr>
       <w:r>
-        <w:t>Marius: Text für Impressum + Text für Cookie</w:t>
-      </w:r>
-      <w:r>
-        <w:t xml:space="preserve"> </w:t>
-      </w:r>
-      <w:r>
-        <w:t>formulieren lassen</w:t>
-      </w:r>
-    </w:p>
-    <w:p>
-      <w:pPr>
-        <w:spacing w:after="0" w:line="240" w:lineRule="auto"/>
-        <w:ind w:left="2160"/>
-      </w:pPr>
-      <w:r>
-        <w:t>(Bis 28.05.2024)</w:t>
+        <w:t>(</w:t>
+      </w:r>
+      <w:r>
+        <w:t>alles b</w:t>
+      </w:r>
+      <w:r>
+        <w:t>is 28.05.2024)</w:t>
       </w:r>
     </w:p>
     <w:sectPr>
